--- a/files/history/referat_religioznoe_predstavlenie_rb.docx
+++ b/files/history/referat_religioznoe_predstavlenie_rb.docx
@@ -20,17 +20,7 @@
           <w:sz w:val="28"/>
           <w:szCs w:val="28"/>
         </w:rPr>
-        <w:t>ГУО «Яновичская</w:t>
-      </w:r>
-      <w:bookmarkStart w:id="0" w:name="_GoBack"/>
-      <w:bookmarkEnd w:id="0"/>
-      <w:r>
-        <w:rPr>
-          <w:rFonts w:ascii="Times New Roman" w:hAnsi="Times New Roman"/>
-          <w:sz w:val="28"/>
-          <w:szCs w:val="28"/>
-        </w:rPr>
-        <w:t xml:space="preserve"> средняя школа Витебского района»</w:t>
+        <w:t>ГУО «Яновичская средняя школа Витебского района»</w:t>
       </w:r>
     </w:p>
     <w:p>
@@ -649,18 +639,8 @@
           <w:sz w:val="28"/>
           <w:szCs w:val="28"/>
         </w:rPr>
-        <w:t xml:space="preserve">2. Язычество в городском быту XI-XIII </w:t>
-      </w:r>
-      <w:proofErr w:type="spellStart"/>
-      <w:r>
-        <w:rPr>
-          <w:rFonts w:ascii="Times New Roman" w:hAnsi="Times New Roman"/>
-          <w:sz w:val="28"/>
-          <w:szCs w:val="28"/>
-        </w:rPr>
-        <w:t>вв</w:t>
-      </w:r>
-      <w:proofErr w:type="spellEnd"/>
+        <w:t>2. Язычество в городском быту XI-XIII вв</w:t>
+      </w:r>
     </w:p>
     <w:p>
       <w:pPr>
@@ -714,18 +694,8 @@
           <w:sz w:val="28"/>
           <w:szCs w:val="28"/>
         </w:rPr>
-        <w:t xml:space="preserve">Языческие обряды и празднества XI – XIII </w:t>
-      </w:r>
-      <w:proofErr w:type="spellStart"/>
-      <w:r>
-        <w:rPr>
-          <w:rFonts w:ascii="Times New Roman" w:hAnsi="Times New Roman"/>
-          <w:sz w:val="28"/>
-          <w:szCs w:val="28"/>
-        </w:rPr>
-        <w:t>вв</w:t>
-      </w:r>
-      <w:proofErr w:type="spellEnd"/>
+        <w:t>Языческие обряды и празднества XI – XIII вв</w:t>
+      </w:r>
     </w:p>
     <w:p>
       <w:pPr>
@@ -756,28 +726,6 @@
         <w:spacing w:line="360" w:lineRule="auto"/>
         <w:rPr>
           <w:rFonts w:ascii="Times New Roman" w:hAnsi="Times New Roman"/>
-          <w:noProof/>
-          <w:sz w:val="28"/>
-          <w:szCs w:val="28"/>
-        </w:rPr>
-      </w:pPr>
-      <w:r>
-        <w:rPr>
-          <w:rFonts w:ascii="Times New Roman" w:hAnsi="Times New Roman"/>
-          <w:noProof/>
-          <w:sz w:val="28"/>
-          <w:szCs w:val="28"/>
-        </w:rPr>
-        <w:t>Список использованных источников</w:t>
-      </w:r>
-    </w:p>
-    <w:p>
-      <w:pPr>
-        <w:keepNext/>
-        <w:widowControl/>
-        <w:spacing w:line="360" w:lineRule="auto"/>
-        <w:rPr>
-          <w:rFonts w:ascii="Times New Roman" w:hAnsi="Times New Roman"/>
           <w:sz w:val="28"/>
           <w:szCs w:val="28"/>
         </w:rPr>
@@ -790,14 +738,8 @@
         </w:rPr>
         <w:fldChar w:fldCharType="end"/>
       </w:r>
-      <w:r>
-        <w:rPr>
-          <w:rFonts w:ascii="Times New Roman" w:hAnsi="Times New Roman"/>
-          <w:sz w:val="28"/>
-          <w:szCs w:val="28"/>
-        </w:rPr>
-        <w:t>.</w:t>
-      </w:r>
+      <w:bookmarkStart w:id="0" w:name="_GoBack"/>
+      <w:bookmarkEnd w:id="0"/>
     </w:p>
     <w:p>
       <w:pPr>
@@ -8112,7 +8054,51 @@
     <w:lsdException w:name="Body Text First Indent" w:semiHidden="1" w:unhideWhenUsed="1"/>
     <w:lsdException w:name="Strong" w:uiPriority="22" w:qFormat="1"/>
     <w:lsdException w:name="Emphasis" w:uiPriority="20" w:qFormat="1"/>
+    <w:lsdException w:name="Normal Table" w:semiHidden="1" w:unhideWhenUsed="1"/>
+    <w:lsdException w:name="Table Simple 1" w:semiHidden="1" w:unhideWhenUsed="1"/>
+    <w:lsdException w:name="Table Simple 2" w:semiHidden="1" w:unhideWhenUsed="1"/>
+    <w:lsdException w:name="Table Simple 3" w:semiHidden="1" w:unhideWhenUsed="1"/>
+    <w:lsdException w:name="Table Classic 1" w:semiHidden="1" w:unhideWhenUsed="1"/>
+    <w:lsdException w:name="Table Classic 2" w:semiHidden="1" w:unhideWhenUsed="1"/>
+    <w:lsdException w:name="Table Classic 3" w:semiHidden="1" w:unhideWhenUsed="1"/>
+    <w:lsdException w:name="Table Classic 4" w:semiHidden="1" w:unhideWhenUsed="1"/>
+    <w:lsdException w:name="Table Colorful 1" w:semiHidden="1" w:unhideWhenUsed="1"/>
+    <w:lsdException w:name="Table Colorful 2" w:semiHidden="1" w:unhideWhenUsed="1"/>
+    <w:lsdException w:name="Table Colorful 3" w:semiHidden="1" w:unhideWhenUsed="1"/>
+    <w:lsdException w:name="Table Columns 1" w:semiHidden="1" w:unhideWhenUsed="1"/>
+    <w:lsdException w:name="Table Columns 2" w:semiHidden="1" w:unhideWhenUsed="1"/>
+    <w:lsdException w:name="Table Columns 3" w:semiHidden="1" w:unhideWhenUsed="1"/>
+    <w:lsdException w:name="Table Columns 4" w:semiHidden="1" w:unhideWhenUsed="1"/>
+    <w:lsdException w:name="Table Columns 5" w:semiHidden="1" w:unhideWhenUsed="1"/>
+    <w:lsdException w:name="Table Grid 1" w:semiHidden="1" w:unhideWhenUsed="1"/>
+    <w:lsdException w:name="Table Grid 2" w:semiHidden="1" w:unhideWhenUsed="1"/>
+    <w:lsdException w:name="Table Grid 3" w:semiHidden="1" w:unhideWhenUsed="1"/>
+    <w:lsdException w:name="Table Grid 4" w:semiHidden="1" w:unhideWhenUsed="1"/>
+    <w:lsdException w:name="Table Grid 5" w:semiHidden="1" w:unhideWhenUsed="1"/>
+    <w:lsdException w:name="Table Grid 6" w:semiHidden="1" w:unhideWhenUsed="1"/>
+    <w:lsdException w:name="Table Grid 7" w:semiHidden="1" w:unhideWhenUsed="1"/>
+    <w:lsdException w:name="Table Grid 8" w:semiHidden="1" w:unhideWhenUsed="1"/>
+    <w:lsdException w:name="Table List 1" w:semiHidden="1" w:unhideWhenUsed="1"/>
+    <w:lsdException w:name="Table List 2" w:semiHidden="1" w:unhideWhenUsed="1"/>
+    <w:lsdException w:name="Table List 3" w:semiHidden="1" w:unhideWhenUsed="1"/>
+    <w:lsdException w:name="Table List 4" w:semiHidden="1" w:unhideWhenUsed="1"/>
+    <w:lsdException w:name="Table List 5" w:semiHidden="1" w:unhideWhenUsed="1"/>
+    <w:lsdException w:name="Table List 6" w:semiHidden="1" w:unhideWhenUsed="1"/>
+    <w:lsdException w:name="Table List 7" w:semiHidden="1" w:unhideWhenUsed="1"/>
+    <w:lsdException w:name="Table List 8" w:semiHidden="1" w:unhideWhenUsed="1"/>
+    <w:lsdException w:name="Table 3D effects 1" w:semiHidden="1" w:unhideWhenUsed="1"/>
+    <w:lsdException w:name="Table 3D effects 2" w:semiHidden="1" w:unhideWhenUsed="1"/>
+    <w:lsdException w:name="Table 3D effects 3" w:semiHidden="1" w:unhideWhenUsed="1"/>
+    <w:lsdException w:name="Table Contemporary" w:semiHidden="1" w:unhideWhenUsed="1"/>
+    <w:lsdException w:name="Table Elegant" w:semiHidden="1" w:unhideWhenUsed="1"/>
+    <w:lsdException w:name="Table Professional" w:semiHidden="1" w:unhideWhenUsed="1"/>
+    <w:lsdException w:name="Table Subtle 1" w:semiHidden="1" w:unhideWhenUsed="1"/>
+    <w:lsdException w:name="Table Subtle 2" w:semiHidden="1" w:unhideWhenUsed="1"/>
+    <w:lsdException w:name="Table Web 1" w:semiHidden="1" w:unhideWhenUsed="1"/>
+    <w:lsdException w:name="Table Web 2" w:semiHidden="1" w:unhideWhenUsed="1"/>
+    <w:lsdException w:name="Table Web 3" w:semiHidden="1" w:unhideWhenUsed="1"/>
     <w:lsdException w:name="Table Grid" w:uiPriority="59"/>
+    <w:lsdException w:name="Table Theme" w:semiHidden="1" w:unhideWhenUsed="1"/>
     <w:lsdException w:name="Placeholder Text" w:semiHidden="1"/>
     <w:lsdException w:name="No Spacing" w:uiPriority="1" w:qFormat="1"/>
     <w:lsdException w:name="Light Shading" w:uiPriority="60"/>
